--- a/rica-historia.docx
+++ b/rica-historia.docx
@@ -2,6 +2,111 @@
 <file path=word/document.xml><?xml version="1.0" encoding="utf-8"?>
 <w:document xmlns:wpc="http://schemas.microsoft.com/office/word/2010/wordprocessingCanvas" xmlns:cx="http://schemas.microsoft.com/office/drawing/2014/chartex" xmlns:cx1="http://schemas.microsoft.com/office/drawing/2015/9/8/chartex" xmlns:cx2="http://schemas.microsoft.com/office/drawing/2015/10/21/chartex" xmlns:cx3="http://schemas.microsoft.com/office/drawing/2016/5/9/chartex" xmlns:cx4="http://schemas.microsoft.com/office/drawing/2016/5/10/chartex" xmlns:cx5="http://schemas.microsoft.com/office/drawing/2016/5/11/chartex" xmlns:cx6="http://schemas.microsoft.com/office/drawing/2016/5/12/chartex" xmlns:cx7="http://schemas.microsoft.com/office/drawing/2016/5/13/chartex" xmlns:cx8="http://schemas.microsoft.com/office/drawing/2016/5/14/chartex" xmlns:mc="http://schemas.openxmlformats.org/markup-compatibility/2006" xmlns:aink="http://schemas.microsoft.com/office/drawing/2016/ink" xmlns:am3d="http://schemas.microsoft.com/office/drawing/2017/model3d" xmlns:o="urn:schemas-microsoft-com:office:office" xmlns:oel="http://schemas.microsoft.com/office/2019/extlst" xmlns:r="http://schemas.openxmlformats.org/officeDocument/2006/relationships" xmlns:m="http://schemas.openxmlformats.org/officeDocument/2006/math" xmlns:v="urn:schemas-microsoft-com:vml" xmlns:wp14="http://schemas.microsoft.com/office/word/2010/wordprocessingDrawing" xmlns:wp="http://schemas.openxmlformats.org/drawingml/2006/wordprocessingDrawing" xmlns:w10="urn:schemas-microsoft-com:office:word" xmlns:w="http://schemas.openxmlformats.org/wordprocessingml/2006/main" xmlns:w14="http://schemas.microsoft.com/office/word/2010/wordml" xmlns:w15="http://schemas.microsoft.com/office/word/2012/wordml" xmlns:w16cex="http://schemas.microsoft.com/office/word/2018/wordml/cex" xmlns:w16cid="http://schemas.microsoft.com/office/word/2016/wordml/cid" xmlns:w16="http://schemas.microsoft.com/office/word/2018/wordml" xmlns:w16du="http://schemas.microsoft.com/office/word/2023/wordml/word16du" xmlns:w16sdtdh="http://schemas.microsoft.com/office/word/2020/wordml/sdtdatahash" xmlns:w16sdtfl="http://schemas.microsoft.com/office/word/2024/wordml/sdtformatlock" xmlns:w16se="http://schemas.microsoft.com/office/word/2015/wordml/symex" xmlns:wpg="http://schemas.microsoft.com/office/word/2010/wordprocessingGroup" xmlns:wpi="http://schemas.microsoft.com/office/word/2010/wordprocessingInk" xmlns:wne="http://schemas.microsoft.com/office/word/2006/wordml" xmlns:wps="http://schemas.microsoft.com/office/word/2010/wordprocessingShape" mc:Ignorable="w14 w15 w16se w16cid w16 w16cex w16sdtdh w16sdtfl w16du wp14">
   <w:body>
+    <w:p>
+      <w:r>
+        <w:t>Curiosidades</w:t>
+      </w:r>
+    </w:p>
+    <w:p>
+      <w:r>
+        <w:t xml:space="preserve">O suposto verdadeiro nome é Ricardo Pereira da Silva Cunha, e teria aproximadamente 50 anos, algumas informações foram divulgadas pelo próprio, outros foram vazadas por </w:t>
+      </w:r>
+      <w:proofErr w:type="spellStart"/>
+      <w:r>
+        <w:t>insiders</w:t>
+      </w:r>
+      <w:proofErr w:type="spellEnd"/>
+      <w:r>
+        <w:t xml:space="preserve"> </w:t>
+      </w:r>
+      <w:r>
+        <w:t>&lt;</w:t>
+      </w:r>
+      <w:proofErr w:type="spellStart"/>
+      <w:r>
+        <w:t>del</w:t>
+      </w:r>
+      <w:proofErr w:type="spellEnd"/>
+      <w:r>
+        <w:t>&gt;</w:t>
+      </w:r>
+      <w:r>
+        <w:t xml:space="preserve">bando de fdp do </w:t>
+      </w:r>
+      <w:proofErr w:type="spellStart"/>
+      <w:r>
+        <w:t>krl</w:t>
+      </w:r>
+      <w:proofErr w:type="spellEnd"/>
+      <w:r>
+        <w:t>&lt;/</w:t>
+      </w:r>
+      <w:proofErr w:type="spellStart"/>
+      <w:r>
+        <w:t>del</w:t>
+      </w:r>
+      <w:proofErr w:type="spellEnd"/>
+      <w:r>
+        <w:t>&gt;</w:t>
+      </w:r>
+      <w:r>
+        <w:t>.</w:t>
+      </w:r>
+    </w:p>
+    <w:p>
+      <w:proofErr w:type="spellStart"/>
+      <w:r>
+        <w:t>QueimaMidiaGames</w:t>
+      </w:r>
+      <w:proofErr w:type="spellEnd"/>
+      <w:r>
+        <w:t xml:space="preserve"> foi o primeiro nome do canal antes do primeiro vídeo </w:t>
+      </w:r>
+      <w:r>
+        <w:t xml:space="preserve">&lt;a </w:t>
+      </w:r>
+      <w:proofErr w:type="spellStart"/>
+      <w:r>
+        <w:t>href</w:t>
+      </w:r>
+      <w:proofErr w:type="spellEnd"/>
+      <w:r>
+        <w:t>="</w:t>
+      </w:r>
+      <w:r>
+        <w:t xml:space="preserve"> </w:t>
+      </w:r>
+      <w:r>
+        <w:t>https://youtu.be/mKpvlT-VPmo?si=eKVUtJDHUksvfpny</w:t>
+      </w:r>
+      <w:r>
+        <w:t xml:space="preserve"> </w:t>
+      </w:r>
+      <w:r>
+        <w:t>" target="_</w:t>
+      </w:r>
+      <w:proofErr w:type="spellStart"/>
+      <w:r>
+        <w:t>blank</w:t>
+      </w:r>
+      <w:proofErr w:type="spellEnd"/>
+      <w:r>
+        <w:t>"&gt;</w:t>
+      </w:r>
+      <w:r>
+        <w:t>postado no dia 12 de fevereiro de 2013</w:t>
+      </w:r>
+      <w:r>
+        <w:t xml:space="preserve"> </w:t>
+      </w:r>
+      <w:r>
+        <w:t>&lt;/a&gt;</w:t>
+      </w:r>
+      <w:r>
+        <w:t>.</w:t>
+      </w:r>
+    </w:p>
+    <w:p/>
     <w:p/>
     <w:sectPr>
       <w:pgSz w:w="11906" w:h="16838"/>
@@ -616,7 +721,6 @@
   <w:style w:type="character" w:default="1" w:styleId="Fontepargpadro">
     <w:name w:val="Default Paragraph Font"/>
     <w:uiPriority w:val="1"/>
-    <w:semiHidden/>
     <w:unhideWhenUsed/>
   </w:style>
   <w:style w:type="table" w:default="1" w:styleId="Tabelanormal">

--- a/rica-historia.docx
+++ b/rica-historia.docx
@@ -2,13 +2,26 @@
 <file path=word/document.xml><?xml version="1.0" encoding="utf-8"?>
 <w:document xmlns:wpc="http://schemas.microsoft.com/office/word/2010/wordprocessingCanvas" xmlns:cx="http://schemas.microsoft.com/office/drawing/2014/chartex" xmlns:cx1="http://schemas.microsoft.com/office/drawing/2015/9/8/chartex" xmlns:cx2="http://schemas.microsoft.com/office/drawing/2015/10/21/chartex" xmlns:cx3="http://schemas.microsoft.com/office/drawing/2016/5/9/chartex" xmlns:cx4="http://schemas.microsoft.com/office/drawing/2016/5/10/chartex" xmlns:cx5="http://schemas.microsoft.com/office/drawing/2016/5/11/chartex" xmlns:cx6="http://schemas.microsoft.com/office/drawing/2016/5/12/chartex" xmlns:cx7="http://schemas.microsoft.com/office/drawing/2016/5/13/chartex" xmlns:cx8="http://schemas.microsoft.com/office/drawing/2016/5/14/chartex" xmlns:mc="http://schemas.openxmlformats.org/markup-compatibility/2006" xmlns:aink="http://schemas.microsoft.com/office/drawing/2016/ink" xmlns:am3d="http://schemas.microsoft.com/office/drawing/2017/model3d" xmlns:o="urn:schemas-microsoft-com:office:office" xmlns:oel="http://schemas.microsoft.com/office/2019/extlst" xmlns:r="http://schemas.openxmlformats.org/officeDocument/2006/relationships" xmlns:m="http://schemas.openxmlformats.org/officeDocument/2006/math" xmlns:v="urn:schemas-microsoft-com:vml" xmlns:wp14="http://schemas.microsoft.com/office/word/2010/wordprocessingDrawing" xmlns:wp="http://schemas.openxmlformats.org/drawingml/2006/wordprocessingDrawing" xmlns:w10="urn:schemas-microsoft-com:office:word" xmlns:w="http://schemas.openxmlformats.org/wordprocessingml/2006/main" xmlns:w14="http://schemas.microsoft.com/office/word/2010/wordml" xmlns:w15="http://schemas.microsoft.com/office/word/2012/wordml" xmlns:w16cex="http://schemas.microsoft.com/office/word/2018/wordml/cex" xmlns:w16cid="http://schemas.microsoft.com/office/word/2016/wordml/cid" xmlns:w16="http://schemas.microsoft.com/office/word/2018/wordml" xmlns:w16du="http://schemas.microsoft.com/office/word/2023/wordml/word16du" xmlns:w16sdtdh="http://schemas.microsoft.com/office/word/2020/wordml/sdtdatahash" xmlns:w16sdtfl="http://schemas.microsoft.com/office/word/2024/wordml/sdtformatlock" xmlns:w16se="http://schemas.microsoft.com/office/word/2015/wordml/symex" xmlns:wpg="http://schemas.microsoft.com/office/word/2010/wordprocessingGroup" xmlns:wpi="http://schemas.microsoft.com/office/word/2010/wordprocessingInk" xmlns:wne="http://schemas.microsoft.com/office/word/2006/wordml" xmlns:wps="http://schemas.microsoft.com/office/word/2010/wordprocessingShape" mc:Ignorable="w14 w15 w16se w16cid w16 w16cex w16sdtdh w16sdtfl w16du wp14">
   <w:body>
+    <w:p/>
+    <w:p/>
+    <w:p/>
+    <w:p/>
     <w:p>
       <w:r>
+        <w:t>&lt;h1&gt;</w:t>
+      </w:r>
+      <w:r>
         <w:t>Curiosidades</w:t>
+      </w:r>
+      <w:r>
+        <w:t>&lt;/h1&gt;</w:t>
       </w:r>
     </w:p>
     <w:p>
       <w:r>
+        <w:t>&lt;p&gt;</w:t>
+      </w:r>
+      <w:r>
         <w:t xml:space="preserve">O suposto verdadeiro nome é Ricardo Pereira da Silva Cunha, e teria aproximadamente 50 anos, algumas informações foram divulgadas pelo próprio, outros foram vazadas por </w:t>
       </w:r>
       <w:proofErr w:type="spellStart"/>
@@ -51,9 +64,15 @@
       </w:r>
       <w:r>
         <w:t>.</w:t>
+      </w:r>
+      <w:r>
+        <w:t>&lt;/p&gt;</w:t>
       </w:r>
     </w:p>
     <w:p>
+      <w:r>
+        <w:t>&lt;p&gt;</w:t>
+      </w:r>
       <w:proofErr w:type="spellStart"/>
       <w:r>
         <w:t>QueimaMidiaGames</w:t>
@@ -71,19 +90,132 @@
       </w:r>
       <w:proofErr w:type="spellEnd"/>
       <w:r>
+        <w:t>=" https://youtu.be/mKpvlT-VPmo?si=eKVUtJDHUksvfpny " target="_</w:t>
+      </w:r>
+      <w:proofErr w:type="spellStart"/>
+      <w:r>
+        <w:t>blank</w:t>
+      </w:r>
+      <w:proofErr w:type="spellEnd"/>
+      <w:r>
+        <w:t>"&gt;</w:t>
+      </w:r>
+      <w:r>
+        <w:t>postado no dia 12 de fevereiro de 2013</w:t>
+      </w:r>
+      <w:r>
+        <w:t xml:space="preserve"> &lt;/a&gt;</w:t>
+      </w:r>
+      <w:r>
+        <w:t>.</w:t>
+      </w:r>
+      <w:r>
+        <w:t>&lt;/p&gt;</w:t>
+      </w:r>
+    </w:p>
+    <w:p>
+      <w:r>
+        <w:t>&lt;p&gt;Possui um canal chamado &lt;a</w:t>
+      </w:r>
+      <w:r>
+        <w:rPr>
+          <w:rFonts w:ascii="Consolas" w:eastAsia="Times New Roman" w:hAnsi="Consolas" w:cs="Times New Roman"/>
+          <w:color w:val="9CDCFE"/>
+          <w:kern w:val="0"/>
+          <w:sz w:val="30"/>
+          <w:szCs w:val="30"/>
+          <w:lang w:eastAsia="pt-BR"/>
+          <w14:ligatures w14:val="none"/>
+        </w:rPr>
+        <w:t xml:space="preserve"> </w:t>
+      </w:r>
+      <w:proofErr w:type="spellStart"/>
+      <w:r>
+        <w:t>href</w:t>
+      </w:r>
+      <w:proofErr w:type="spellEnd"/>
+      <w:r>
         <w:t>="</w:t>
       </w:r>
       <w:r>
         <w:t xml:space="preserve"> </w:t>
       </w:r>
       <w:r>
-        <w:t>https://youtu.be/mKpvlT-VPmo?si=eKVUtJDHUksvfpny</w:t>
-      </w:r>
+        <w:t>https://www.youtube.com/@gamestabletsetc4373" target="_</w:t>
+      </w:r>
+      <w:proofErr w:type="spellStart"/>
+      <w:r>
+        <w:t>blank</w:t>
+      </w:r>
+      <w:proofErr w:type="spellEnd"/>
+      <w:r>
+        <w:t xml:space="preserve">" </w:t>
+      </w:r>
+      <w:proofErr w:type="spellStart"/>
+      <w:r>
+        <w:t>rel</w:t>
+      </w:r>
+      <w:proofErr w:type="spellEnd"/>
+      <w:r>
+        <w:t>="</w:t>
+      </w:r>
+      <w:proofErr w:type="spellStart"/>
+      <w:r>
+        <w:t>noopener</w:t>
+      </w:r>
+      <w:proofErr w:type="spellEnd"/>
       <w:r>
         <w:t xml:space="preserve"> </w:t>
       </w:r>
-      <w:r>
-        <w:t>" target="_</w:t>
+      <w:proofErr w:type="spellStart"/>
+      <w:r>
+        <w:t>noreferrer</w:t>
+      </w:r>
+      <w:proofErr w:type="spellEnd"/>
+      <w:r>
+        <w:t>"</w:t>
+      </w:r>
+      <w:r>
+        <w:t xml:space="preserve">&gt;“games tablet </w:t>
+      </w:r>
+      <w:proofErr w:type="spellStart"/>
+      <w:r>
+        <w:t>etc</w:t>
+      </w:r>
+      <w:proofErr w:type="spellEnd"/>
+      <w:r>
+        <w:t xml:space="preserve">”&lt;/a&gt;, que havia escondido de seus </w:t>
+      </w:r>
+      <w:proofErr w:type="spellStart"/>
+      <w:r>
+        <w:t>fans</w:t>
+      </w:r>
+      <w:proofErr w:type="spellEnd"/>
+      <w:r>
+        <w:t xml:space="preserve">. O canal é relacionado a usabilidade e dicas sobre TV </w:t>
+      </w:r>
+      <w:r>
+        <w:t>&lt;a</w:t>
+      </w:r>
+      <w:r>
+        <w:rPr>
+          <w:rFonts w:ascii="Consolas" w:eastAsia="Times New Roman" w:hAnsi="Consolas" w:cs="Times New Roman"/>
+          <w:color w:val="9CDCFE"/>
+          <w:kern w:val="0"/>
+          <w:sz w:val="30"/>
+          <w:szCs w:val="30"/>
+          <w:lang w:eastAsia="pt-BR"/>
+          <w14:ligatures w14:val="none"/>
+        </w:rPr>
+        <w:t xml:space="preserve"> </w:t>
+      </w:r>
+      <w:proofErr w:type="spellStart"/>
+      <w:r>
+        <w:t>href</w:t>
+      </w:r>
+      <w:proofErr w:type="spellEnd"/>
+      <w:r>
+        <w:t>="" target="_</w:t>
       </w:r>
       <w:proofErr w:type="spellStart"/>
       <w:r>
@@ -91,23 +223,48 @@
       </w:r>
       <w:proofErr w:type="spellEnd"/>
       <w:r>
-        <w:t>"&gt;</w:t>
-      </w:r>
-      <w:r>
-        <w:t>postado no dia 12 de fevereiro de 2013</w:t>
-      </w:r>
+        <w:t xml:space="preserve">" </w:t>
+      </w:r>
+      <w:proofErr w:type="spellStart"/>
+      <w:r>
+        <w:t>rel</w:t>
+      </w:r>
+      <w:proofErr w:type="spellEnd"/>
+      <w:r>
+        <w:t>="</w:t>
+      </w:r>
+      <w:proofErr w:type="spellStart"/>
+      <w:r>
+        <w:t>noopener</w:t>
+      </w:r>
+      <w:proofErr w:type="spellEnd"/>
       <w:r>
         <w:t xml:space="preserve"> </w:t>
       </w:r>
-      <w:r>
-        <w:t>&lt;/a&gt;</w:t>
-      </w:r>
-      <w:r>
-        <w:t>.</w:t>
+      <w:proofErr w:type="spellStart"/>
+      <w:r>
+        <w:t>noreferrer</w:t>
+      </w:r>
+      <w:proofErr w:type="spellEnd"/>
+      <w:r>
+        <w:t>"</w:t>
+      </w:r>
+      <w:r>
+        <w:t>&gt;</w:t>
+      </w:r>
+      <w:r>
+        <w:t xml:space="preserve"> </w:t>
+      </w:r>
+      <w:r>
+        <w:t>Box&lt;/a&gt;</w:t>
+      </w:r>
+      <w:r>
+        <w:t xml:space="preserve">. </w:t>
+      </w:r>
+      <w:r>
+        <w:t>&lt;/p&gt;</w:t>
       </w:r>
     </w:p>
-    <w:p/>
-    <w:p/>
     <w:sectPr>
       <w:pgSz w:w="11906" w:h="16838"/>
       <w:pgMar w:top="1417" w:right="1701" w:bottom="1417" w:left="1701" w:header="708" w:footer="708" w:gutter="0"/>
